--- a/assets/pdfs/CV_may2018.docx
+++ b/assets/pdfs/CV_may2018.docx
@@ -356,427 +356,427 @@
         </w:rPr>
         <w:t>2010</w:t>
       </w:r>
+      <w:r>
+        <w:rPr>
+          <w:rFonts w:cs="Times New Roman"/>
+        </w:rPr>
+        <w:tab/>
+      </w:r>
+    </w:p>
+    <w:p>
+      <w:pPr>
+        <w:spacing w:after="0"/>
+        <w:rPr>
+          <w:rFonts w:cs="Times New Roman"/>
+          <w:sz w:val="28"/>
+          <w:u w:val="single"/>
+        </w:rPr>
+      </w:pPr>
+      <w:r>
+        <w:rPr>
+          <w:rFonts w:cs="Times New Roman"/>
+          <w:sz w:val="28"/>
+          <w:u w:val="single"/>
+        </w:rPr>
+        <w:t>Grants &amp; fellowships</w:t>
+      </w:r>
+    </w:p>
+    <w:p>
+      <w:pPr>
+        <w:spacing w:after="0"/>
+        <w:rPr>
+          <w:rFonts w:cs="Times New Roman"/>
+          <w:sz w:val="28"/>
+          <w:u w:val="single"/>
+        </w:rPr>
+      </w:pPr>
+    </w:p>
+    <w:p>
+      <w:pPr>
+        <w:spacing w:after="0"/>
+        <w:ind w:left="144"/>
+        <w:rPr>
+          <w:rFonts w:cs="Times New Roman"/>
+        </w:rPr>
+      </w:pPr>
+      <w:r>
+        <w:rPr>
+          <w:rFonts w:cs="Times New Roman"/>
+        </w:rPr>
+        <w:t>NSF Graduate Research Fellowship</w:t>
+      </w:r>
+      <w:r>
+        <w:rPr>
+          <w:rFonts w:cs="Times New Roman"/>
+        </w:rPr>
+        <w:t>- $102,000</w:t>
+      </w:r>
+      <w:r>
+        <w:rPr>
+          <w:rFonts w:cs="Times New Roman"/>
+        </w:rPr>
+        <w:tab/>
+      </w:r>
+      <w:r>
+        <w:rPr>
+          <w:rFonts w:cs="Times New Roman"/>
+        </w:rPr>
+        <w:tab/>
+      </w:r>
+      <w:r>
+        <w:rPr>
+          <w:rFonts w:cs="Times New Roman"/>
+        </w:rPr>
+        <w:tab/>
+      </w:r>
+      <w:r>
+        <w:rPr>
+          <w:rFonts w:cs="Times New Roman"/>
+        </w:rPr>
+        <w:tab/>
+      </w:r>
+      <w:r>
+        <w:rPr>
+          <w:rFonts w:cs="Times New Roman"/>
+        </w:rPr>
+        <w:tab/>
+      </w:r>
+      <w:r>
+        <w:rPr>
+          <w:rFonts w:cs="Times New Roman"/>
+        </w:rPr>
+        <w:tab/>
+      </w:r>
+      <w:r>
+        <w:rPr>
+          <w:rFonts w:cs="Times New Roman"/>
+        </w:rPr>
+        <w:t>2015</w:t>
+      </w:r>
+    </w:p>
+    <w:p>
+      <w:pPr>
+        <w:spacing w:after="0"/>
+        <w:ind w:left="144"/>
+        <w:rPr>
+          <w:rFonts w:cs="Times New Roman"/>
+        </w:rPr>
+      </w:pPr>
+      <w:r>
+        <w:rPr>
+          <w:rFonts w:cs="Times New Roman"/>
+        </w:rPr>
+        <w:t>Graduate School of D</w:t>
+      </w:r>
+      <w:r>
+        <w:rPr>
+          <w:rFonts w:cs="Times New Roman"/>
+        </w:rPr>
+        <w:t>uke Summer Research Fellowship</w:t>
+      </w:r>
+      <w:r>
+        <w:rPr>
+          <w:rFonts w:cs="Times New Roman"/>
+        </w:rPr>
+        <w:t>- $5500</w:t>
+      </w:r>
+      <w:r>
+        <w:rPr>
+          <w:rFonts w:cs="Times New Roman"/>
+        </w:rPr>
+        <w:tab/>
+      </w:r>
+      <w:r>
+        <w:rPr>
+          <w:rFonts w:cs="Times New Roman"/>
+        </w:rPr>
+        <w:tab/>
+      </w:r>
+      <w:r>
+        <w:rPr>
+          <w:rFonts w:cs="Times New Roman"/>
+        </w:rPr>
+        <w:tab/>
+      </w:r>
+      <w:r>
+        <w:rPr>
+          <w:rFonts w:cs="Times New Roman"/>
+        </w:rPr>
+        <w:tab/>
+        <w:t>2014, 2015</w:t>
+      </w:r>
+    </w:p>
+    <w:p>
+      <w:pPr>
+        <w:spacing w:after="0"/>
+        <w:ind w:left="144"/>
+        <w:rPr>
+          <w:rFonts w:cs="Times New Roman"/>
+        </w:rPr>
+      </w:pPr>
+      <w:r>
+        <w:rPr>
+          <w:rFonts w:cs="Times New Roman"/>
+        </w:rPr>
+        <w:t>James B. Duke Fellowship</w:t>
+      </w:r>
+      <w:r>
+        <w:rPr>
+          <w:rFonts w:cs="Times New Roman"/>
+        </w:rPr>
+        <w:t>- $20,000</w:t>
+      </w:r>
+      <w:r>
+        <w:rPr>
+          <w:rFonts w:cs="Times New Roman"/>
+        </w:rPr>
+        <w:tab/>
+      </w:r>
+      <w:r>
+        <w:rPr>
+          <w:rFonts w:cs="Times New Roman"/>
+        </w:rPr>
+        <w:tab/>
+      </w:r>
+      <w:r>
+        <w:rPr>
+          <w:rFonts w:cs="Times New Roman"/>
+        </w:rPr>
+        <w:tab/>
+      </w:r>
+      <w:r>
+        <w:rPr>
+          <w:rFonts w:cs="Times New Roman"/>
+        </w:rPr>
+        <w:tab/>
+      </w:r>
+      <w:r>
+        <w:rPr>
+          <w:rFonts w:cs="Times New Roman"/>
+        </w:rPr>
+        <w:tab/>
+      </w:r>
+      <w:r>
+        <w:rPr>
+          <w:rFonts w:cs="Times New Roman"/>
+        </w:rPr>
+        <w:tab/>
+      </w:r>
+      <w:r>
+        <w:rPr>
+          <w:rFonts w:cs="Times New Roman"/>
+        </w:rPr>
+        <w:tab/>
+      </w:r>
+      <w:r>
+        <w:rPr>
+          <w:rFonts w:cs="Times New Roman"/>
+        </w:rPr>
+        <w:t>2013</w:t>
+      </w:r>
+    </w:p>
+    <w:p>
+      <w:pPr>
+        <w:spacing w:after="0"/>
+        <w:ind w:left="144"/>
+        <w:rPr>
+          <w:rFonts w:cs="Times New Roman"/>
+        </w:rPr>
+      </w:pPr>
+      <w:r>
+        <w:rPr>
+          <w:rFonts w:cs="Times New Roman"/>
+        </w:rPr>
+        <w:t>Harvard Global Health Undergraduate</w:t>
+      </w:r>
+      <w:r>
+        <w:rPr>
+          <w:rFonts w:cs="Times New Roman"/>
+        </w:rPr>
+        <w:t xml:space="preserve"> Research Fellowship</w:t>
+      </w:r>
+      <w:r>
+        <w:rPr>
+          <w:rFonts w:cs="Times New Roman"/>
+        </w:rPr>
+        <w:t>- $4500</w:t>
+      </w:r>
+      <w:r>
+        <w:rPr>
+          <w:rFonts w:cs="Times New Roman"/>
+        </w:rPr>
+        <w:tab/>
+      </w:r>
+      <w:r>
+        <w:rPr>
+          <w:rFonts w:cs="Times New Roman"/>
+        </w:rPr>
+        <w:tab/>
+      </w:r>
+      <w:r>
+        <w:rPr>
+          <w:rFonts w:cs="Times New Roman"/>
+        </w:rPr>
+        <w:tab/>
+      </w:r>
+      <w:r>
+        <w:rPr>
+          <w:rFonts w:cs="Times New Roman"/>
+        </w:rPr>
+        <w:t>2009</w:t>
+      </w:r>
+    </w:p>
+    <w:p>
+      <w:pPr>
+        <w:spacing w:after="0"/>
+        <w:ind w:left="144"/>
+        <w:rPr>
+          <w:rFonts w:cs="Times New Roman"/>
+        </w:rPr>
+      </w:pPr>
+    </w:p>
+    <w:p>
+      <w:pPr>
+        <w:spacing w:after="0"/>
+        <w:rPr>
+          <w:rFonts w:cs="Times New Roman"/>
+          <w:sz w:val="28"/>
+          <w:u w:val="single"/>
+        </w:rPr>
+      </w:pPr>
+      <w:r>
+        <w:rPr>
+          <w:rFonts w:cs="Times New Roman"/>
+          <w:sz w:val="28"/>
+          <w:u w:val="single"/>
+        </w:rPr>
+        <w:t xml:space="preserve">Teaching </w:t>
+      </w:r>
+      <w:r>
+        <w:rPr>
+          <w:rFonts w:cs="Times New Roman"/>
+          <w:sz w:val="28"/>
+          <w:u w:val="single"/>
+        </w:rPr>
+        <w:t>&amp;</w:t>
+      </w:r>
+      <w:r>
+        <w:rPr>
+          <w:rFonts w:cs="Times New Roman"/>
+          <w:sz w:val="28"/>
+          <w:u w:val="single"/>
+        </w:rPr>
+        <w:t xml:space="preserve"> </w:t>
+      </w:r>
+      <w:r>
+        <w:rPr>
+          <w:rFonts w:cs="Times New Roman"/>
+          <w:sz w:val="28"/>
+          <w:u w:val="single"/>
+        </w:rPr>
+        <w:t xml:space="preserve">undergraduate </w:t>
+      </w:r>
+      <w:r>
+        <w:rPr>
+          <w:rFonts w:cs="Times New Roman"/>
+          <w:sz w:val="28"/>
+          <w:u w:val="single"/>
+        </w:rPr>
+        <w:t xml:space="preserve">mentorship </w:t>
+      </w:r>
+    </w:p>
+    <w:p>
+      <w:pPr>
+        <w:spacing w:after="0"/>
+        <w:ind w:left="144"/>
+        <w:rPr>
+          <w:rFonts w:cs="Times New Roman"/>
+        </w:rPr>
+      </w:pPr>
+    </w:p>
+    <w:p>
+      <w:pPr>
+        <w:spacing w:after="0"/>
+        <w:ind w:left="144"/>
+        <w:rPr>
+          <w:rFonts w:cs="Times New Roman"/>
+        </w:rPr>
+      </w:pPr>
+      <w:r>
+        <w:rPr>
+          <w:rFonts w:cs="Times New Roman"/>
+          <w:i/>
+        </w:rPr>
+        <w:t xml:space="preserve">Data </w:t>
+      </w:r>
+      <w:r>
+        <w:rPr>
+          <w:rFonts w:cs="Times New Roman"/>
+          <w:i/>
+        </w:rPr>
+        <w:t>analysis mini-course</w:t>
+      </w:r>
+      <w:r>
+        <w:rPr>
+          <w:rFonts w:cs="Times New Roman"/>
+          <w:i/>
+        </w:rPr>
+        <w:t xml:space="preserve"> instructor: </w:t>
+      </w:r>
+      <w:r>
+        <w:rPr>
+          <w:rFonts w:cs="Times New Roman"/>
+        </w:rPr>
+        <w:t>Primate field ecology (Duke)</w:t>
+      </w:r>
+      <w:r>
+        <w:rPr>
+          <w:rFonts w:cs="Times New Roman"/>
+        </w:rPr>
+        <w:tab/>
+      </w:r>
+      <w:r>
+        <w:rPr>
+          <w:rFonts w:cs="Times New Roman"/>
+        </w:rPr>
+        <w:tab/>
+      </w:r>
+      <w:r>
+        <w:rPr>
+          <w:rFonts w:cs="Times New Roman"/>
+        </w:rPr>
+        <w:tab/>
+      </w:r>
+      <w:r>
+        <w:rPr>
+          <w:rFonts w:cs="Times New Roman"/>
+        </w:rPr>
+        <w:t>Fall 2016</w:t>
+      </w:r>
+    </w:p>
+    <w:p>
+      <w:pPr>
+        <w:spacing w:after="0"/>
+        <w:ind w:left="144"/>
+        <w:rPr>
+          <w:rFonts w:cs="Times New Roman"/>
+        </w:rPr>
+      </w:pPr>
+      <w:r>
+        <w:rPr>
+          <w:rFonts w:cs="Times New Roman"/>
+          <w:i/>
+        </w:rPr>
+        <w:t xml:space="preserve">Teaching Assistant: </w:t>
+      </w:r>
+      <w:r>
+        <w:rPr>
+          <w:rFonts w:cs="Times New Roman"/>
+        </w:rPr>
+        <w:t>Primate Sexuality (Duke)</w:t>
+      </w:r>
       <w:bookmarkStart w:id="0" w:name="_GoBack"/>
       <w:bookmarkEnd w:id="0"/>
-      <w:r>
-        <w:rPr>
-          <w:rFonts w:cs="Times New Roman"/>
-        </w:rPr>
-        <w:tab/>
-      </w:r>
-    </w:p>
-    <w:p>
-      <w:pPr>
-        <w:spacing w:after="0"/>
-        <w:rPr>
-          <w:rFonts w:cs="Times New Roman"/>
-          <w:sz w:val="28"/>
-          <w:u w:val="single"/>
-        </w:rPr>
-      </w:pPr>
-      <w:r>
-        <w:rPr>
-          <w:rFonts w:cs="Times New Roman"/>
-          <w:sz w:val="28"/>
-          <w:u w:val="single"/>
-        </w:rPr>
-        <w:t>Grants &amp; fellowships</w:t>
-      </w:r>
-    </w:p>
-    <w:p>
-      <w:pPr>
-        <w:spacing w:after="0"/>
-        <w:rPr>
-          <w:rFonts w:cs="Times New Roman"/>
-          <w:sz w:val="28"/>
-          <w:u w:val="single"/>
-        </w:rPr>
-      </w:pPr>
-    </w:p>
-    <w:p>
-      <w:pPr>
-        <w:spacing w:after="0"/>
-        <w:ind w:left="144"/>
-        <w:rPr>
-          <w:rFonts w:cs="Times New Roman"/>
-        </w:rPr>
-      </w:pPr>
-      <w:r>
-        <w:rPr>
-          <w:rFonts w:cs="Times New Roman"/>
-        </w:rPr>
-        <w:t>NSF Graduate Research Fellowship</w:t>
-      </w:r>
-      <w:r>
-        <w:rPr>
-          <w:rFonts w:cs="Times New Roman"/>
-        </w:rPr>
-        <w:t>- $102,000</w:t>
-      </w:r>
-      <w:r>
-        <w:rPr>
-          <w:rFonts w:cs="Times New Roman"/>
-        </w:rPr>
-        <w:tab/>
-      </w:r>
-      <w:r>
-        <w:rPr>
-          <w:rFonts w:cs="Times New Roman"/>
-        </w:rPr>
-        <w:tab/>
-      </w:r>
-      <w:r>
-        <w:rPr>
-          <w:rFonts w:cs="Times New Roman"/>
-        </w:rPr>
-        <w:tab/>
-      </w:r>
-      <w:r>
-        <w:rPr>
-          <w:rFonts w:cs="Times New Roman"/>
-        </w:rPr>
-        <w:tab/>
-      </w:r>
-      <w:r>
-        <w:rPr>
-          <w:rFonts w:cs="Times New Roman"/>
-        </w:rPr>
-        <w:tab/>
-      </w:r>
-      <w:r>
-        <w:rPr>
-          <w:rFonts w:cs="Times New Roman"/>
-        </w:rPr>
-        <w:tab/>
-      </w:r>
-      <w:r>
-        <w:rPr>
-          <w:rFonts w:cs="Times New Roman"/>
-        </w:rPr>
-        <w:t>2015</w:t>
-      </w:r>
-    </w:p>
-    <w:p>
-      <w:pPr>
-        <w:spacing w:after="0"/>
-        <w:ind w:left="144"/>
-        <w:rPr>
-          <w:rFonts w:cs="Times New Roman"/>
-        </w:rPr>
-      </w:pPr>
-      <w:r>
-        <w:rPr>
-          <w:rFonts w:cs="Times New Roman"/>
-        </w:rPr>
-        <w:t>Graduate School of D</w:t>
-      </w:r>
-      <w:r>
-        <w:rPr>
-          <w:rFonts w:cs="Times New Roman"/>
-        </w:rPr>
-        <w:t>uke Summer Research Fellowship</w:t>
-      </w:r>
-      <w:r>
-        <w:rPr>
-          <w:rFonts w:cs="Times New Roman"/>
-        </w:rPr>
-        <w:t>- $5500</w:t>
-      </w:r>
-      <w:r>
-        <w:rPr>
-          <w:rFonts w:cs="Times New Roman"/>
-        </w:rPr>
-        <w:tab/>
-      </w:r>
-      <w:r>
-        <w:rPr>
-          <w:rFonts w:cs="Times New Roman"/>
-        </w:rPr>
-        <w:tab/>
-      </w:r>
-      <w:r>
-        <w:rPr>
-          <w:rFonts w:cs="Times New Roman"/>
-        </w:rPr>
-        <w:tab/>
-      </w:r>
-      <w:r>
-        <w:rPr>
-          <w:rFonts w:cs="Times New Roman"/>
-        </w:rPr>
-        <w:tab/>
-        <w:t>2014, 2015</w:t>
-      </w:r>
-    </w:p>
-    <w:p>
-      <w:pPr>
-        <w:spacing w:after="0"/>
-        <w:ind w:left="144"/>
-        <w:rPr>
-          <w:rFonts w:cs="Times New Roman"/>
-        </w:rPr>
-      </w:pPr>
-      <w:r>
-        <w:rPr>
-          <w:rFonts w:cs="Times New Roman"/>
-        </w:rPr>
-        <w:t>James B. Duke Fellowship</w:t>
-      </w:r>
-      <w:r>
-        <w:rPr>
-          <w:rFonts w:cs="Times New Roman"/>
-        </w:rPr>
-        <w:t>- $20,000</w:t>
-      </w:r>
-      <w:r>
-        <w:rPr>
-          <w:rFonts w:cs="Times New Roman"/>
-        </w:rPr>
-        <w:tab/>
-      </w:r>
-      <w:r>
-        <w:rPr>
-          <w:rFonts w:cs="Times New Roman"/>
-        </w:rPr>
-        <w:tab/>
-      </w:r>
-      <w:r>
-        <w:rPr>
-          <w:rFonts w:cs="Times New Roman"/>
-        </w:rPr>
-        <w:tab/>
-      </w:r>
-      <w:r>
-        <w:rPr>
-          <w:rFonts w:cs="Times New Roman"/>
-        </w:rPr>
-        <w:tab/>
-      </w:r>
-      <w:r>
-        <w:rPr>
-          <w:rFonts w:cs="Times New Roman"/>
-        </w:rPr>
-        <w:tab/>
-      </w:r>
-      <w:r>
-        <w:rPr>
-          <w:rFonts w:cs="Times New Roman"/>
-        </w:rPr>
-        <w:tab/>
-      </w:r>
-      <w:r>
-        <w:rPr>
-          <w:rFonts w:cs="Times New Roman"/>
-        </w:rPr>
-        <w:tab/>
-      </w:r>
-      <w:r>
-        <w:rPr>
-          <w:rFonts w:cs="Times New Roman"/>
-        </w:rPr>
-        <w:t>2013</w:t>
-      </w:r>
-    </w:p>
-    <w:p>
-      <w:pPr>
-        <w:spacing w:after="0"/>
-        <w:ind w:left="144"/>
-        <w:rPr>
-          <w:rFonts w:cs="Times New Roman"/>
-        </w:rPr>
-      </w:pPr>
-      <w:r>
-        <w:rPr>
-          <w:rFonts w:cs="Times New Roman"/>
-        </w:rPr>
-        <w:t>Harvard Global Health Undergraduate</w:t>
-      </w:r>
-      <w:r>
-        <w:rPr>
-          <w:rFonts w:cs="Times New Roman"/>
-        </w:rPr>
-        <w:t xml:space="preserve"> Research Fellowship</w:t>
-      </w:r>
-      <w:r>
-        <w:rPr>
-          <w:rFonts w:cs="Times New Roman"/>
-        </w:rPr>
-        <w:t>- $4500</w:t>
-      </w:r>
-      <w:r>
-        <w:rPr>
-          <w:rFonts w:cs="Times New Roman"/>
-        </w:rPr>
-        <w:tab/>
-      </w:r>
-      <w:r>
-        <w:rPr>
-          <w:rFonts w:cs="Times New Roman"/>
-        </w:rPr>
-        <w:tab/>
-      </w:r>
-      <w:r>
-        <w:rPr>
-          <w:rFonts w:cs="Times New Roman"/>
-        </w:rPr>
-        <w:tab/>
-      </w:r>
-      <w:r>
-        <w:rPr>
-          <w:rFonts w:cs="Times New Roman"/>
-        </w:rPr>
-        <w:t>2009</w:t>
-      </w:r>
-    </w:p>
-    <w:p>
-      <w:pPr>
-        <w:spacing w:after="0"/>
-        <w:ind w:left="144"/>
-        <w:rPr>
-          <w:rFonts w:cs="Times New Roman"/>
-        </w:rPr>
-      </w:pPr>
-    </w:p>
-    <w:p>
-      <w:pPr>
-        <w:spacing w:after="0"/>
-        <w:rPr>
-          <w:rFonts w:cs="Times New Roman"/>
-          <w:sz w:val="28"/>
-          <w:u w:val="single"/>
-        </w:rPr>
-      </w:pPr>
-      <w:r>
-        <w:rPr>
-          <w:rFonts w:cs="Times New Roman"/>
-          <w:sz w:val="28"/>
-          <w:u w:val="single"/>
-        </w:rPr>
-        <w:t xml:space="preserve">Teaching </w:t>
-      </w:r>
-      <w:r>
-        <w:rPr>
-          <w:rFonts w:cs="Times New Roman"/>
-          <w:sz w:val="28"/>
-          <w:u w:val="single"/>
-        </w:rPr>
-        <w:t>&amp;</w:t>
-      </w:r>
-      <w:r>
-        <w:rPr>
-          <w:rFonts w:cs="Times New Roman"/>
-          <w:sz w:val="28"/>
-          <w:u w:val="single"/>
-        </w:rPr>
-        <w:t xml:space="preserve"> </w:t>
-      </w:r>
-      <w:r>
-        <w:rPr>
-          <w:rFonts w:cs="Times New Roman"/>
-          <w:sz w:val="28"/>
-          <w:u w:val="single"/>
-        </w:rPr>
-        <w:t xml:space="preserve">undergraduate </w:t>
-      </w:r>
-      <w:r>
-        <w:rPr>
-          <w:rFonts w:cs="Times New Roman"/>
-          <w:sz w:val="28"/>
-          <w:u w:val="single"/>
-        </w:rPr>
-        <w:t xml:space="preserve">mentorship </w:t>
-      </w:r>
-    </w:p>
-    <w:p>
-      <w:pPr>
-        <w:spacing w:after="0"/>
-        <w:ind w:left="144"/>
-        <w:rPr>
-          <w:rFonts w:cs="Times New Roman"/>
-        </w:rPr>
-      </w:pPr>
-    </w:p>
-    <w:p>
-      <w:pPr>
-        <w:spacing w:after="0"/>
-        <w:ind w:left="144"/>
-        <w:rPr>
-          <w:rFonts w:cs="Times New Roman"/>
-        </w:rPr>
-      </w:pPr>
-      <w:r>
-        <w:rPr>
-          <w:rFonts w:cs="Times New Roman"/>
-          <w:i/>
-        </w:rPr>
-        <w:t xml:space="preserve">Data </w:t>
-      </w:r>
-      <w:r>
-        <w:rPr>
-          <w:rFonts w:cs="Times New Roman"/>
-          <w:i/>
-        </w:rPr>
-        <w:t>analysis mini-course</w:t>
-      </w:r>
-      <w:r>
-        <w:rPr>
-          <w:rFonts w:cs="Times New Roman"/>
-          <w:i/>
-        </w:rPr>
-        <w:t xml:space="preserve"> instructor: </w:t>
-      </w:r>
-      <w:r>
-        <w:rPr>
-          <w:rFonts w:cs="Times New Roman"/>
-        </w:rPr>
-        <w:t>Primate field ecology (Duke)</w:t>
-      </w:r>
-      <w:r>
-        <w:rPr>
-          <w:rFonts w:cs="Times New Roman"/>
-        </w:rPr>
-        <w:tab/>
-      </w:r>
-      <w:r>
-        <w:rPr>
-          <w:rFonts w:cs="Times New Roman"/>
-        </w:rPr>
-        <w:tab/>
-      </w:r>
-      <w:r>
-        <w:rPr>
-          <w:rFonts w:cs="Times New Roman"/>
-        </w:rPr>
-        <w:tab/>
-      </w:r>
-      <w:r>
-        <w:rPr>
-          <w:rFonts w:cs="Times New Roman"/>
-        </w:rPr>
-        <w:t>Fall 2016</w:t>
-      </w:r>
-    </w:p>
-    <w:p>
-      <w:pPr>
-        <w:spacing w:after="0"/>
-        <w:ind w:left="144"/>
-        <w:rPr>
-          <w:rFonts w:cs="Times New Roman"/>
-        </w:rPr>
-      </w:pPr>
-      <w:r>
-        <w:rPr>
-          <w:rFonts w:cs="Times New Roman"/>
-          <w:i/>
-        </w:rPr>
-        <w:t xml:space="preserve">Teaching Assistant: </w:t>
-      </w:r>
-      <w:r>
-        <w:rPr>
-          <w:rFonts w:cs="Times New Roman"/>
-        </w:rPr>
-        <w:t>Primate Sexuality (Duke)</w:t>
-      </w:r>
       <w:r>
         <w:rPr>
           <w:rFonts w:cs="Times New Roman"/>
@@ -3098,7 +3098,19 @@
         <w:rPr>
           <w:rFonts w:cs="Times New Roman"/>
         </w:rPr>
-        <w:t xml:space="preserve">Korean Women’s Ice Hockey National Team </w:t>
+        <w:t>Korean Women’s Ice Hockey National</w:t>
+      </w:r>
+      <w:r>
+        <w:rPr>
+          <w:rFonts w:cs="Times New Roman"/>
+        </w:rPr>
+        <w:t>/Olympic</w:t>
+      </w:r>
+      <w:r>
+        <w:rPr>
+          <w:rFonts w:cs="Times New Roman"/>
+        </w:rPr>
+        <w:t xml:space="preserve"> Team </w:t>
       </w:r>
       <w:r>
         <w:rPr>
@@ -3128,7 +3140,6 @@
         <w:rPr>
           <w:rFonts w:cs="Times New Roman"/>
         </w:rPr>
-        <w:tab/>
         <w:t>2015-pres</w:t>
       </w:r>
     </w:p>

--- a/assets/pdfs/CV_may2018.docx
+++ b/assets/pdfs/CV_may2018.docx
@@ -775,640 +775,646 @@
         </w:rPr>
         <w:t>Primate Sexuality (Duke)</w:t>
       </w:r>
+      <w:r>
+        <w:rPr>
+          <w:rFonts w:cs="Times New Roman"/>
+        </w:rPr>
+        <w:tab/>
+      </w:r>
+      <w:r>
+        <w:rPr>
+          <w:rFonts w:cs="Times New Roman"/>
+        </w:rPr>
+        <w:tab/>
+      </w:r>
+      <w:r>
+        <w:rPr>
+          <w:rFonts w:cs="Times New Roman"/>
+        </w:rPr>
+        <w:tab/>
+      </w:r>
+      <w:r>
+        <w:rPr>
+          <w:rFonts w:cs="Times New Roman"/>
+        </w:rPr>
+        <w:tab/>
+      </w:r>
+      <w:r>
+        <w:rPr>
+          <w:rFonts w:cs="Times New Roman"/>
+        </w:rPr>
+        <w:tab/>
+      </w:r>
+      <w:r>
+        <w:rPr>
+          <w:rFonts w:cs="Times New Roman"/>
+        </w:rPr>
+        <w:tab/>
+      </w:r>
+      <w:r>
+        <w:rPr>
+          <w:rFonts w:cs="Times New Roman"/>
+        </w:rPr>
+        <w:t>Spring 2015</w:t>
+      </w:r>
+    </w:p>
+    <w:p>
+      <w:pPr>
+        <w:spacing w:after="0"/>
+        <w:ind w:left="144"/>
+        <w:rPr>
+          <w:rFonts w:cs="Times New Roman"/>
+        </w:rPr>
+      </w:pPr>
+      <w:r>
+        <w:rPr>
+          <w:rFonts w:cs="Times New Roman"/>
+          <w:i/>
+        </w:rPr>
+        <w:t xml:space="preserve">Senior undergraduate thesis mentor: </w:t>
+      </w:r>
+      <w:r>
+        <w:rPr>
+          <w:rFonts w:cs="Times New Roman"/>
+        </w:rPr>
+        <w:t xml:space="preserve">Sania Rahim (Duke) </w:t>
+      </w:r>
+      <w:r>
+        <w:rPr>
+          <w:rFonts w:cs="Times New Roman"/>
+        </w:rPr>
+        <w:tab/>
+      </w:r>
+      <w:r>
+        <w:rPr>
+          <w:rFonts w:cs="Times New Roman"/>
+        </w:rPr>
+        <w:tab/>
+      </w:r>
+      <w:r>
+        <w:rPr>
+          <w:rFonts w:cs="Times New Roman"/>
+        </w:rPr>
+        <w:tab/>
+      </w:r>
+      <w:r>
+        <w:rPr>
+          <w:rFonts w:cs="Times New Roman"/>
+        </w:rPr>
+        <w:tab/>
+      </w:r>
+      <w:r>
+        <w:rPr>
+          <w:rFonts w:cs="Times New Roman"/>
+        </w:rPr>
+        <w:t>2014-2015</w:t>
+      </w:r>
+    </w:p>
+    <w:p>
+      <w:pPr>
+        <w:spacing w:after="0"/>
+        <w:ind w:left="144"/>
+        <w:rPr>
+          <w:rFonts w:cs="Times New Roman"/>
+        </w:rPr>
+      </w:pPr>
+      <w:r>
+        <w:rPr>
+          <w:rFonts w:cs="Times New Roman"/>
+          <w:i/>
+        </w:rPr>
+        <w:t xml:space="preserve">Teaching Assistant: </w:t>
+      </w:r>
+      <w:r>
+        <w:rPr>
+          <w:rFonts w:cs="Times New Roman"/>
+        </w:rPr>
+        <w:t>Health in Evolutionary Perspective (Duke)</w:t>
+      </w:r>
+      <w:r>
+        <w:rPr>
+          <w:rFonts w:cs="Times New Roman"/>
+        </w:rPr>
+        <w:tab/>
+      </w:r>
+      <w:r>
+        <w:rPr>
+          <w:rFonts w:cs="Times New Roman"/>
+        </w:rPr>
+        <w:tab/>
+      </w:r>
+      <w:r>
+        <w:rPr>
+          <w:rFonts w:cs="Times New Roman"/>
+        </w:rPr>
+        <w:tab/>
+      </w:r>
+      <w:r>
+        <w:rPr>
+          <w:rFonts w:cs="Times New Roman"/>
+        </w:rPr>
+        <w:tab/>
+      </w:r>
+      <w:r>
+        <w:rPr>
+          <w:rFonts w:cs="Times New Roman"/>
+        </w:rPr>
+        <w:t>Fall 2014</w:t>
+      </w:r>
+    </w:p>
+    <w:p>
+      <w:pPr>
+        <w:spacing w:after="0"/>
+        <w:ind w:left="144"/>
+        <w:rPr>
+          <w:rFonts w:cs="Times New Roman"/>
+        </w:rPr>
+      </w:pPr>
+      <w:r>
+        <w:rPr>
+          <w:rFonts w:cs="Times New Roman"/>
+          <w:i/>
+        </w:rPr>
+        <w:t>Instructor</w:t>
+      </w:r>
+      <w:r>
+        <w:rPr>
+          <w:rFonts w:cs="Times New Roman"/>
+        </w:rPr>
+        <w:t>: AnthroTree W</w:t>
+      </w:r>
+      <w:r>
+        <w:rPr>
+          <w:rFonts w:cs="Times New Roman"/>
+        </w:rPr>
+        <w:t>orkshop on phylogenetic methods</w:t>
+      </w:r>
+      <w:r>
+        <w:rPr>
+          <w:rFonts w:cs="Times New Roman"/>
+        </w:rPr>
+        <w:t xml:space="preserve"> </w:t>
+      </w:r>
+      <w:r>
+        <w:rPr>
+          <w:rFonts w:cs="Times New Roman"/>
+        </w:rPr>
+        <w:t>(Harvard, Duke)</w:t>
+      </w:r>
+      <w:r>
+        <w:rPr>
+          <w:rFonts w:cs="Times New Roman"/>
+        </w:rPr>
+        <w:tab/>
+      </w:r>
+      <w:r>
+        <w:rPr>
+          <w:rFonts w:cs="Times New Roman"/>
+        </w:rPr>
+        <w:tab/>
+        <w:t>2012-2014</w:t>
+      </w:r>
+    </w:p>
+    <w:p>
+      <w:pPr>
+        <w:spacing w:after="0"/>
+        <w:ind w:left="144"/>
+        <w:rPr>
+          <w:rFonts w:cs="Times New Roman"/>
+        </w:rPr>
+      </w:pPr>
+      <w:r>
+        <w:rPr>
+          <w:rFonts w:cs="Times New Roman"/>
+          <w:i/>
+        </w:rPr>
+        <w:t xml:space="preserve">Teaching Assistant: </w:t>
+      </w:r>
+      <w:r>
+        <w:rPr>
+          <w:rFonts w:cs="Times New Roman"/>
+        </w:rPr>
+        <w:t>Intro</w:t>
+      </w:r>
+      <w:r>
+        <w:rPr>
+          <w:rFonts w:cs="Times New Roman"/>
+        </w:rPr>
+        <w:t>duction</w:t>
+      </w:r>
+      <w:r>
+        <w:rPr>
+          <w:rFonts w:cs="Times New Roman"/>
+        </w:rPr>
+        <w:t xml:space="preserve"> to Ev</w:t>
+      </w:r>
+      <w:r>
+        <w:rPr>
+          <w:rFonts w:cs="Times New Roman"/>
+        </w:rPr>
+        <w:t>olutionary Anthropology (Duke)</w:t>
+      </w:r>
+      <w:r>
+        <w:rPr>
+          <w:rFonts w:cs="Times New Roman"/>
+        </w:rPr>
+        <w:tab/>
+      </w:r>
+      <w:r>
+        <w:rPr>
+          <w:rFonts w:cs="Times New Roman"/>
+        </w:rPr>
+        <w:tab/>
+      </w:r>
+      <w:r>
+        <w:rPr>
+          <w:rFonts w:cs="Times New Roman"/>
+        </w:rPr>
+        <w:tab/>
+        <w:t>Spring 2014</w:t>
+      </w:r>
+    </w:p>
+    <w:p>
+      <w:pPr>
+        <w:spacing w:after="0"/>
+        <w:ind w:left="144"/>
+        <w:rPr>
+          <w:rFonts w:cs="Times New Roman"/>
+        </w:rPr>
+      </w:pPr>
+      <w:r>
+        <w:rPr>
+          <w:rFonts w:cs="Times New Roman"/>
+          <w:i/>
+        </w:rPr>
+        <w:t>Teaching Assistant</w:t>
+      </w:r>
+      <w:r>
+        <w:rPr>
+          <w:rFonts w:cs="Times New Roman"/>
+        </w:rPr>
+        <w:t>: Genetics, Genomics &amp; Evolution (Harvard)</w:t>
+      </w:r>
+      <w:r>
+        <w:rPr>
+          <w:rFonts w:cs="Times New Roman"/>
+        </w:rPr>
+        <w:tab/>
+      </w:r>
+      <w:r>
+        <w:rPr>
+          <w:rFonts w:cs="Times New Roman"/>
+        </w:rPr>
+        <w:tab/>
+      </w:r>
+      <w:r>
+        <w:rPr>
+          <w:rFonts w:cs="Times New Roman"/>
+        </w:rPr>
+        <w:tab/>
+      </w:r>
+      <w:r>
+        <w:rPr>
+          <w:rFonts w:cs="Times New Roman"/>
+        </w:rPr>
+        <w:tab/>
+      </w:r>
+      <w:r>
+        <w:rPr>
+          <w:rFonts w:cs="Times New Roman"/>
+        </w:rPr>
+        <w:t>Spring 2010</w:t>
+      </w:r>
+    </w:p>
+    <w:p>
+      <w:pPr>
+        <w:spacing w:after="0"/>
+        <w:ind w:left="144"/>
+        <w:rPr>
+          <w:rFonts w:cs="Times New Roman"/>
+        </w:rPr>
+      </w:pPr>
+      <w:r>
+        <w:rPr>
+          <w:rFonts w:cs="Times New Roman"/>
+          <w:i/>
+        </w:rPr>
+        <w:t>Undergraduate Peer Tutor:</w:t>
+      </w:r>
+      <w:r>
+        <w:rPr>
+          <w:rFonts w:cs="Times New Roman"/>
+        </w:rPr>
+        <w:t xml:space="preserve"> </w:t>
+      </w:r>
+      <w:r>
+        <w:rPr>
+          <w:rFonts w:cs="Times New Roman"/>
+        </w:rPr>
+        <w:t xml:space="preserve">organic </w:t>
+      </w:r>
+      <w:r>
+        <w:rPr>
+          <w:rFonts w:cs="Times New Roman"/>
+        </w:rPr>
+        <w:t>chemistry, statistics, &amp; genetics</w:t>
+      </w:r>
+      <w:r>
+        <w:rPr>
+          <w:rFonts w:cs="Times New Roman"/>
+        </w:rPr>
+        <w:t xml:space="preserve"> (Harvard)</w:t>
+      </w:r>
+      <w:r>
+        <w:rPr>
+          <w:rFonts w:cs="Times New Roman"/>
+        </w:rPr>
+        <w:tab/>
+      </w:r>
+      <w:r>
+        <w:rPr>
+          <w:rFonts w:cs="Times New Roman"/>
+        </w:rPr>
+        <w:tab/>
+      </w:r>
+      <w:r>
+        <w:rPr>
+          <w:rFonts w:cs="Times New Roman"/>
+        </w:rPr>
+        <w:t>2008-10</w:t>
+      </w:r>
+    </w:p>
+    <w:p>
+      <w:pPr>
+        <w:spacing w:after="0"/>
+        <w:ind w:left="144"/>
+        <w:rPr>
+          <w:rFonts w:cs="Times New Roman"/>
+        </w:rPr>
+      </w:pPr>
+    </w:p>
+    <w:p>
+      <w:pPr>
+        <w:spacing w:after="0"/>
+        <w:rPr>
+          <w:rFonts w:cs="Times New Roman"/>
+        </w:rPr>
+      </w:pPr>
+      <w:r>
+        <w:rPr>
+          <w:rFonts w:cs="Times New Roman"/>
+          <w:sz w:val="28"/>
+          <w:u w:val="single"/>
+        </w:rPr>
+        <w:t>Work experience</w:t>
+      </w:r>
+    </w:p>
+    <w:p>
+      <w:pPr>
+        <w:spacing w:after="0"/>
+        <w:rPr>
+          <w:rFonts w:cs="Times New Roman"/>
+          <w:i/>
+        </w:rPr>
+      </w:pPr>
+    </w:p>
+    <w:p>
+      <w:pPr>
+        <w:spacing w:after="0"/>
+        <w:ind w:firstLine="144"/>
+        <w:rPr>
+          <w:rFonts w:cs="Times New Roman"/>
+        </w:rPr>
+      </w:pPr>
+      <w:r>
+        <w:rPr>
+          <w:rFonts w:cs="Times New Roman"/>
+          <w:i/>
+        </w:rPr>
+        <w:t xml:space="preserve">Research </w:t>
+      </w:r>
+      <w:r>
+        <w:rPr>
+          <w:rFonts w:cs="Times New Roman"/>
+          <w:i/>
+        </w:rPr>
+        <w:t>Assistant</w:t>
+      </w:r>
+      <w:r>
+        <w:rPr>
+          <w:rFonts w:cs="Times New Roman"/>
+        </w:rPr>
+        <w:t xml:space="preserve">: comparative biology with Dr. Charles L. Nunn (Harvard)   </w:t>
+      </w:r>
+      <w:r>
+        <w:rPr>
+          <w:rFonts w:cs="Times New Roman"/>
+        </w:rPr>
+        <w:tab/>
+      </w:r>
+      <w:r>
+        <w:rPr>
+          <w:rFonts w:cs="Times New Roman"/>
+        </w:rPr>
+        <w:tab/>
+      </w:r>
+      <w:r>
+        <w:rPr>
+          <w:rFonts w:cs="Times New Roman"/>
+        </w:rPr>
+        <w:t>2011-13</w:t>
+      </w:r>
+    </w:p>
+    <w:p>
+      <w:pPr>
+        <w:spacing w:after="0"/>
+        <w:ind w:firstLine="144"/>
+        <w:rPr>
+          <w:rFonts w:cs="Times New Roman"/>
+        </w:rPr>
+      </w:pPr>
+      <w:r>
+        <w:rPr>
+          <w:rFonts w:cs="Times New Roman"/>
+          <w:i/>
+        </w:rPr>
+        <w:t xml:space="preserve">Research </w:t>
+      </w:r>
+      <w:r>
+        <w:rPr>
+          <w:rFonts w:cs="Times New Roman"/>
+          <w:i/>
+        </w:rPr>
+        <w:t>Assistant</w:t>
+      </w:r>
+      <w:r>
+        <w:rPr>
+          <w:rFonts w:cs="Times New Roman"/>
+        </w:rPr>
+        <w:t>: evolutionary genetics with Dr. Stacey D. Smith (UNL)</w:t>
+      </w:r>
+      <w:r>
+        <w:rPr>
+          <w:rFonts w:cs="Times New Roman"/>
+        </w:rPr>
+        <w:tab/>
+      </w:r>
+      <w:r>
+        <w:rPr>
+          <w:rFonts w:cs="Times New Roman"/>
+        </w:rPr>
+        <w:tab/>
+        <w:t>2010-11</w:t>
+      </w:r>
+    </w:p>
+    <w:p>
+      <w:pPr>
+        <w:spacing w:after="0"/>
+        <w:ind w:firstLine="144"/>
+        <w:rPr>
+          <w:rFonts w:cs="Times New Roman"/>
+        </w:rPr>
+      </w:pPr>
+      <w:r>
+        <w:rPr>
+          <w:rFonts w:cs="Times New Roman"/>
+          <w:i/>
+        </w:rPr>
+        <w:t>Research Assistant</w:t>
+      </w:r>
+      <w:r>
+        <w:rPr>
+          <w:rFonts w:cs="Times New Roman"/>
+        </w:rPr>
+        <w:t>: evolutionary genetics with Dr. Scott Edwards (Harvard)</w:t>
+      </w:r>
+      <w:r>
+        <w:rPr>
+          <w:rFonts w:cs="Times New Roman"/>
+        </w:rPr>
+        <w:tab/>
+      </w:r>
+      <w:r>
+        <w:rPr>
+          <w:rFonts w:cs="Times New Roman"/>
+        </w:rPr>
+        <w:tab/>
+        <w:t>2008</w:t>
+      </w:r>
+    </w:p>
+    <w:p>
+      <w:pPr>
+        <w:spacing w:after="0"/>
+        <w:rPr>
+          <w:rFonts w:cs="Times New Roman"/>
+          <w:sz w:val="28"/>
+          <w:u w:val="single"/>
+        </w:rPr>
+      </w:pPr>
+    </w:p>
+    <w:p>
+      <w:pPr>
+        <w:spacing w:after="0"/>
+        <w:rPr>
+          <w:rFonts w:cs="Times New Roman"/>
+          <w:sz w:val="28"/>
+          <w:u w:val="single"/>
+        </w:rPr>
+      </w:pPr>
+      <w:r>
+        <w:rPr>
+          <w:rFonts w:cs="Times New Roman"/>
+          <w:sz w:val="28"/>
+          <w:u w:val="single"/>
+        </w:rPr>
+        <w:t>Peer review</w:t>
+      </w:r>
+    </w:p>
+    <w:p>
+      <w:pPr>
+        <w:spacing w:after="0"/>
+        <w:rPr>
+          <w:rFonts w:cs="Times New Roman"/>
+          <w:sz w:val="28"/>
+          <w:u w:val="single"/>
+        </w:rPr>
+      </w:pPr>
+    </w:p>
+    <w:p>
+      <w:pPr>
+        <w:spacing w:after="0"/>
+        <w:ind w:left="72"/>
+        <w:rPr>
+          <w:rFonts w:cs="Times New Roman"/>
+        </w:rPr>
+      </w:pPr>
+      <w:r>
+        <w:rPr>
+          <w:rFonts w:cs="Times New Roman"/>
+          <w:i/>
+        </w:rPr>
+        <w:t xml:space="preserve">Journals: </w:t>
+      </w:r>
+      <w:r>
+        <w:rPr>
+          <w:rFonts w:cs="Times New Roman"/>
+        </w:rPr>
+        <w:t xml:space="preserve">Evolution; </w:t>
+      </w:r>
+      <w:r>
+        <w:rPr>
+          <w:rFonts w:cs="Times New Roman"/>
+        </w:rPr>
+        <w:t xml:space="preserve">Behavioral Ecology and Sociobiology; </w:t>
+      </w:r>
+      <w:r>
+        <w:rPr>
+          <w:rFonts w:cs="Times New Roman"/>
+        </w:rPr>
+        <w:t xml:space="preserve">Biological Journal of the Linnean Society; </w:t>
+      </w:r>
+      <w:r>
+        <w:rPr>
+          <w:rFonts w:cs="Times New Roman"/>
+        </w:rPr>
+        <w:t xml:space="preserve">American Journal of Physical Anthropology; American Journal of Primatology; </w:t>
+      </w:r>
+      <w:r>
+        <w:rPr>
+          <w:rFonts w:cs="Times New Roman"/>
+        </w:rPr>
+        <w:t xml:space="preserve">Functional Ecology; </w:t>
+      </w:r>
+      <w:r>
+        <w:rPr>
+          <w:rFonts w:cs="Times New Roman"/>
+        </w:rPr>
+        <w:t>Adaptive Behavior</w:t>
+      </w:r>
+    </w:p>
+    <w:p>
+      <w:pPr>
+        <w:spacing w:after="0"/>
+        <w:ind w:left="72"/>
+        <w:rPr>
+          <w:rFonts w:cs="Times New Roman"/>
+        </w:rPr>
+      </w:pPr>
+      <w:r>
+        <w:rPr>
+          <w:rFonts w:cs="Times New Roman"/>
+          <w:i/>
+        </w:rPr>
+        <w:t>Granting agencies</w:t>
+      </w:r>
+      <w:r>
+        <w:rPr>
+          <w:rFonts w:cs="Times New Roman"/>
+        </w:rPr>
+        <w:t>: Leaky Foundation</w:t>
+      </w:r>
       <w:bookmarkStart w:id="0" w:name="_GoBack"/>
       <w:bookmarkEnd w:id="0"/>
-      <w:r>
-        <w:rPr>
-          <w:rFonts w:cs="Times New Roman"/>
-        </w:rPr>
-        <w:tab/>
-      </w:r>
-      <w:r>
-        <w:rPr>
-          <w:rFonts w:cs="Times New Roman"/>
-        </w:rPr>
-        <w:tab/>
-      </w:r>
-      <w:r>
-        <w:rPr>
-          <w:rFonts w:cs="Times New Roman"/>
-        </w:rPr>
-        <w:tab/>
-      </w:r>
-      <w:r>
-        <w:rPr>
-          <w:rFonts w:cs="Times New Roman"/>
-        </w:rPr>
-        <w:tab/>
-      </w:r>
-      <w:r>
-        <w:rPr>
-          <w:rFonts w:cs="Times New Roman"/>
-        </w:rPr>
-        <w:tab/>
-      </w:r>
-      <w:r>
-        <w:rPr>
-          <w:rFonts w:cs="Times New Roman"/>
-        </w:rPr>
-        <w:tab/>
-      </w:r>
-      <w:r>
-        <w:rPr>
-          <w:rFonts w:cs="Times New Roman"/>
-        </w:rPr>
-        <w:t>Spring 2015</w:t>
-      </w:r>
-    </w:p>
-    <w:p>
-      <w:pPr>
-        <w:spacing w:after="0"/>
-        <w:ind w:left="144"/>
-        <w:rPr>
-          <w:rFonts w:cs="Times New Roman"/>
-        </w:rPr>
-      </w:pPr>
-      <w:r>
-        <w:rPr>
-          <w:rFonts w:cs="Times New Roman"/>
-          <w:i/>
-        </w:rPr>
-        <w:t xml:space="preserve">Senior undergraduate thesis mentor: </w:t>
-      </w:r>
-      <w:r>
-        <w:rPr>
-          <w:rFonts w:cs="Times New Roman"/>
-        </w:rPr>
-        <w:t xml:space="preserve">Sania Rahim (Duke) </w:t>
-      </w:r>
-      <w:r>
-        <w:rPr>
-          <w:rFonts w:cs="Times New Roman"/>
-        </w:rPr>
-        <w:tab/>
-      </w:r>
-      <w:r>
-        <w:rPr>
-          <w:rFonts w:cs="Times New Roman"/>
-        </w:rPr>
-        <w:tab/>
-      </w:r>
-      <w:r>
-        <w:rPr>
-          <w:rFonts w:cs="Times New Roman"/>
-        </w:rPr>
-        <w:tab/>
-      </w:r>
-      <w:r>
-        <w:rPr>
-          <w:rFonts w:cs="Times New Roman"/>
-        </w:rPr>
-        <w:tab/>
-      </w:r>
-      <w:r>
-        <w:rPr>
-          <w:rFonts w:cs="Times New Roman"/>
-        </w:rPr>
-        <w:t>2014-2015</w:t>
-      </w:r>
-    </w:p>
-    <w:p>
-      <w:pPr>
-        <w:spacing w:after="0"/>
-        <w:ind w:left="144"/>
-        <w:rPr>
-          <w:rFonts w:cs="Times New Roman"/>
-        </w:rPr>
-      </w:pPr>
-      <w:r>
-        <w:rPr>
-          <w:rFonts w:cs="Times New Roman"/>
-          <w:i/>
-        </w:rPr>
-        <w:t xml:space="preserve">Teaching Assistant: </w:t>
-      </w:r>
-      <w:r>
-        <w:rPr>
-          <w:rFonts w:cs="Times New Roman"/>
-        </w:rPr>
-        <w:t>Health in Evolutionary Perspective (Duke)</w:t>
-      </w:r>
-      <w:r>
-        <w:rPr>
-          <w:rFonts w:cs="Times New Roman"/>
-        </w:rPr>
-        <w:tab/>
-      </w:r>
-      <w:r>
-        <w:rPr>
-          <w:rFonts w:cs="Times New Roman"/>
-        </w:rPr>
-        <w:tab/>
-      </w:r>
-      <w:r>
-        <w:rPr>
-          <w:rFonts w:cs="Times New Roman"/>
-        </w:rPr>
-        <w:tab/>
-      </w:r>
-      <w:r>
-        <w:rPr>
-          <w:rFonts w:cs="Times New Roman"/>
-        </w:rPr>
-        <w:tab/>
-      </w:r>
-      <w:r>
-        <w:rPr>
-          <w:rFonts w:cs="Times New Roman"/>
-        </w:rPr>
-        <w:t>Fall 2014</w:t>
-      </w:r>
-    </w:p>
-    <w:p>
-      <w:pPr>
-        <w:spacing w:after="0"/>
-        <w:ind w:left="144"/>
-        <w:rPr>
-          <w:rFonts w:cs="Times New Roman"/>
-        </w:rPr>
-      </w:pPr>
-      <w:r>
-        <w:rPr>
-          <w:rFonts w:cs="Times New Roman"/>
-          <w:i/>
-        </w:rPr>
-        <w:t>Instructor</w:t>
-      </w:r>
-      <w:r>
-        <w:rPr>
-          <w:rFonts w:cs="Times New Roman"/>
-        </w:rPr>
-        <w:t>: AnthroTree W</w:t>
-      </w:r>
-      <w:r>
-        <w:rPr>
-          <w:rFonts w:cs="Times New Roman"/>
-        </w:rPr>
-        <w:t>orkshop on phylogenetic methods</w:t>
-      </w:r>
-      <w:r>
-        <w:rPr>
-          <w:rFonts w:cs="Times New Roman"/>
-        </w:rPr>
-        <w:t xml:space="preserve"> </w:t>
-      </w:r>
-      <w:r>
-        <w:rPr>
-          <w:rFonts w:cs="Times New Roman"/>
-        </w:rPr>
-        <w:t>(Harvard, Duke)</w:t>
-      </w:r>
-      <w:r>
-        <w:rPr>
-          <w:rFonts w:cs="Times New Roman"/>
-        </w:rPr>
-        <w:tab/>
-      </w:r>
-      <w:r>
-        <w:rPr>
-          <w:rFonts w:cs="Times New Roman"/>
-        </w:rPr>
-        <w:tab/>
-        <w:t>2012-2014</w:t>
-      </w:r>
-    </w:p>
-    <w:p>
-      <w:pPr>
-        <w:spacing w:after="0"/>
-        <w:ind w:left="144"/>
-        <w:rPr>
-          <w:rFonts w:cs="Times New Roman"/>
-        </w:rPr>
-      </w:pPr>
-      <w:r>
-        <w:rPr>
-          <w:rFonts w:cs="Times New Roman"/>
-          <w:i/>
-        </w:rPr>
-        <w:t xml:space="preserve">Teaching Assistant: </w:t>
-      </w:r>
-      <w:r>
-        <w:rPr>
-          <w:rFonts w:cs="Times New Roman"/>
-        </w:rPr>
-        <w:t>Intro</w:t>
-      </w:r>
-      <w:r>
-        <w:rPr>
-          <w:rFonts w:cs="Times New Roman"/>
-        </w:rPr>
-        <w:t>duction</w:t>
-      </w:r>
-      <w:r>
-        <w:rPr>
-          <w:rFonts w:cs="Times New Roman"/>
-        </w:rPr>
-        <w:t xml:space="preserve"> to Ev</w:t>
-      </w:r>
-      <w:r>
-        <w:rPr>
-          <w:rFonts w:cs="Times New Roman"/>
-        </w:rPr>
-        <w:t>olutionary Anthropology (Duke)</w:t>
-      </w:r>
-      <w:r>
-        <w:rPr>
-          <w:rFonts w:cs="Times New Roman"/>
-        </w:rPr>
-        <w:tab/>
-      </w:r>
-      <w:r>
-        <w:rPr>
-          <w:rFonts w:cs="Times New Roman"/>
-        </w:rPr>
-        <w:tab/>
-      </w:r>
-      <w:r>
-        <w:rPr>
-          <w:rFonts w:cs="Times New Roman"/>
-        </w:rPr>
-        <w:tab/>
-        <w:t>Spring 2014</w:t>
-      </w:r>
-    </w:p>
-    <w:p>
-      <w:pPr>
-        <w:spacing w:after="0"/>
-        <w:ind w:left="144"/>
-        <w:rPr>
-          <w:rFonts w:cs="Times New Roman"/>
-        </w:rPr>
-      </w:pPr>
-      <w:r>
-        <w:rPr>
-          <w:rFonts w:cs="Times New Roman"/>
-          <w:i/>
-        </w:rPr>
-        <w:t>Teaching Assistant</w:t>
-      </w:r>
-      <w:r>
-        <w:rPr>
-          <w:rFonts w:cs="Times New Roman"/>
-        </w:rPr>
-        <w:t>: Genetics, Genomics &amp; Evolution (Harvard)</w:t>
-      </w:r>
-      <w:r>
-        <w:rPr>
-          <w:rFonts w:cs="Times New Roman"/>
-        </w:rPr>
-        <w:tab/>
-      </w:r>
-      <w:r>
-        <w:rPr>
-          <w:rFonts w:cs="Times New Roman"/>
-        </w:rPr>
-        <w:tab/>
-      </w:r>
-      <w:r>
-        <w:rPr>
-          <w:rFonts w:cs="Times New Roman"/>
-        </w:rPr>
-        <w:tab/>
-      </w:r>
-      <w:r>
-        <w:rPr>
-          <w:rFonts w:cs="Times New Roman"/>
-        </w:rPr>
-        <w:tab/>
-      </w:r>
-      <w:r>
-        <w:rPr>
-          <w:rFonts w:cs="Times New Roman"/>
-        </w:rPr>
-        <w:t>Spring 2010</w:t>
-      </w:r>
-    </w:p>
-    <w:p>
-      <w:pPr>
-        <w:spacing w:after="0"/>
-        <w:ind w:left="144"/>
-        <w:rPr>
-          <w:rFonts w:cs="Times New Roman"/>
-        </w:rPr>
-      </w:pPr>
-      <w:r>
-        <w:rPr>
-          <w:rFonts w:cs="Times New Roman"/>
-          <w:i/>
-        </w:rPr>
-        <w:t>Undergraduate Peer Tutor:</w:t>
-      </w:r>
-      <w:r>
-        <w:rPr>
-          <w:rFonts w:cs="Times New Roman"/>
-        </w:rPr>
-        <w:t xml:space="preserve"> </w:t>
-      </w:r>
-      <w:r>
-        <w:rPr>
-          <w:rFonts w:cs="Times New Roman"/>
-        </w:rPr>
-        <w:t xml:space="preserve">organic </w:t>
-      </w:r>
-      <w:r>
-        <w:rPr>
-          <w:rFonts w:cs="Times New Roman"/>
-        </w:rPr>
-        <w:t>chemistry, statistics, &amp; genetics</w:t>
-      </w:r>
-      <w:r>
-        <w:rPr>
-          <w:rFonts w:cs="Times New Roman"/>
-        </w:rPr>
-        <w:t xml:space="preserve"> (Harvard)</w:t>
-      </w:r>
-      <w:r>
-        <w:rPr>
-          <w:rFonts w:cs="Times New Roman"/>
-        </w:rPr>
-        <w:tab/>
-      </w:r>
-      <w:r>
-        <w:rPr>
-          <w:rFonts w:cs="Times New Roman"/>
-        </w:rPr>
-        <w:tab/>
-      </w:r>
-      <w:r>
-        <w:rPr>
-          <w:rFonts w:cs="Times New Roman"/>
-        </w:rPr>
-        <w:t>2008-10</w:t>
-      </w:r>
-    </w:p>
-    <w:p>
-      <w:pPr>
-        <w:spacing w:after="0"/>
-        <w:ind w:left="144"/>
-        <w:rPr>
-          <w:rFonts w:cs="Times New Roman"/>
-        </w:rPr>
-      </w:pPr>
-    </w:p>
-    <w:p>
-      <w:pPr>
-        <w:spacing w:after="0"/>
-        <w:rPr>
-          <w:rFonts w:cs="Times New Roman"/>
-        </w:rPr>
-      </w:pPr>
-      <w:r>
-        <w:rPr>
-          <w:rFonts w:cs="Times New Roman"/>
-          <w:sz w:val="28"/>
-          <w:u w:val="single"/>
-        </w:rPr>
-        <w:t>Work experience</w:t>
-      </w:r>
-    </w:p>
-    <w:p>
-      <w:pPr>
-        <w:spacing w:after="0"/>
-        <w:rPr>
-          <w:rFonts w:cs="Times New Roman"/>
-          <w:i/>
-        </w:rPr>
-      </w:pPr>
-    </w:p>
-    <w:p>
-      <w:pPr>
-        <w:spacing w:after="0"/>
-        <w:ind w:firstLine="144"/>
-        <w:rPr>
-          <w:rFonts w:cs="Times New Roman"/>
-        </w:rPr>
-      </w:pPr>
-      <w:r>
-        <w:rPr>
-          <w:rFonts w:cs="Times New Roman"/>
-          <w:i/>
-        </w:rPr>
-        <w:t xml:space="preserve">Research </w:t>
-      </w:r>
-      <w:r>
-        <w:rPr>
-          <w:rFonts w:cs="Times New Roman"/>
-          <w:i/>
-        </w:rPr>
-        <w:t>Assistant</w:t>
-      </w:r>
-      <w:r>
-        <w:rPr>
-          <w:rFonts w:cs="Times New Roman"/>
-        </w:rPr>
-        <w:t xml:space="preserve">: comparative biology with Dr. Charles L. Nunn (Harvard)   </w:t>
-      </w:r>
-      <w:r>
-        <w:rPr>
-          <w:rFonts w:cs="Times New Roman"/>
-        </w:rPr>
-        <w:tab/>
-      </w:r>
-      <w:r>
-        <w:rPr>
-          <w:rFonts w:cs="Times New Roman"/>
-        </w:rPr>
-        <w:tab/>
-      </w:r>
-      <w:r>
-        <w:rPr>
-          <w:rFonts w:cs="Times New Roman"/>
-        </w:rPr>
-        <w:t>2011-13</w:t>
-      </w:r>
-    </w:p>
-    <w:p>
-      <w:pPr>
-        <w:spacing w:after="0"/>
-        <w:ind w:firstLine="144"/>
-        <w:rPr>
-          <w:rFonts w:cs="Times New Roman"/>
-        </w:rPr>
-      </w:pPr>
-      <w:r>
-        <w:rPr>
-          <w:rFonts w:cs="Times New Roman"/>
-          <w:i/>
-        </w:rPr>
-        <w:t xml:space="preserve">Research </w:t>
-      </w:r>
-      <w:r>
-        <w:rPr>
-          <w:rFonts w:cs="Times New Roman"/>
-          <w:i/>
-        </w:rPr>
-        <w:t>Assistant</w:t>
-      </w:r>
-      <w:r>
-        <w:rPr>
-          <w:rFonts w:cs="Times New Roman"/>
-        </w:rPr>
-        <w:t>: evolutionary genetics with Dr. Stacey D. Smith (UNL)</w:t>
-      </w:r>
-      <w:r>
-        <w:rPr>
-          <w:rFonts w:cs="Times New Roman"/>
-        </w:rPr>
-        <w:tab/>
-      </w:r>
-      <w:r>
-        <w:rPr>
-          <w:rFonts w:cs="Times New Roman"/>
-        </w:rPr>
-        <w:tab/>
-        <w:t>2010-11</w:t>
-      </w:r>
-    </w:p>
-    <w:p>
-      <w:pPr>
-        <w:spacing w:after="0"/>
-        <w:ind w:firstLine="144"/>
-        <w:rPr>
-          <w:rFonts w:cs="Times New Roman"/>
-        </w:rPr>
-      </w:pPr>
-      <w:r>
-        <w:rPr>
-          <w:rFonts w:cs="Times New Roman"/>
-          <w:i/>
-        </w:rPr>
-        <w:t>Research Assistant</w:t>
-      </w:r>
-      <w:r>
-        <w:rPr>
-          <w:rFonts w:cs="Times New Roman"/>
-        </w:rPr>
-        <w:t>: evolutionary genetics with Dr. Scott Edwards (Harvard)</w:t>
-      </w:r>
-      <w:r>
-        <w:rPr>
-          <w:rFonts w:cs="Times New Roman"/>
-        </w:rPr>
-        <w:tab/>
-      </w:r>
-      <w:r>
-        <w:rPr>
-          <w:rFonts w:cs="Times New Roman"/>
-        </w:rPr>
-        <w:tab/>
-        <w:t>2008</w:t>
-      </w:r>
-    </w:p>
-    <w:p>
-      <w:pPr>
-        <w:spacing w:after="0"/>
-        <w:rPr>
-          <w:rFonts w:cs="Times New Roman"/>
-          <w:sz w:val="28"/>
-          <w:u w:val="single"/>
-        </w:rPr>
-      </w:pPr>
-    </w:p>
-    <w:p>
-      <w:pPr>
-        <w:spacing w:after="0"/>
-        <w:rPr>
-          <w:rFonts w:cs="Times New Roman"/>
-          <w:sz w:val="28"/>
-          <w:u w:val="single"/>
-        </w:rPr>
-      </w:pPr>
-      <w:r>
-        <w:rPr>
-          <w:rFonts w:cs="Times New Roman"/>
-          <w:sz w:val="28"/>
-          <w:u w:val="single"/>
-        </w:rPr>
-        <w:t>Peer review</w:t>
-      </w:r>
-    </w:p>
-    <w:p>
-      <w:pPr>
-        <w:spacing w:after="0"/>
-        <w:rPr>
-          <w:rFonts w:cs="Times New Roman"/>
-          <w:sz w:val="28"/>
-          <w:u w:val="single"/>
-        </w:rPr>
-      </w:pPr>
-    </w:p>
-    <w:p>
-      <w:pPr>
-        <w:spacing w:after="0"/>
-        <w:ind w:left="72"/>
-        <w:rPr>
-          <w:rFonts w:cs="Times New Roman"/>
-        </w:rPr>
-      </w:pPr>
-      <w:r>
-        <w:rPr>
-          <w:rFonts w:cs="Times New Roman"/>
-          <w:i/>
-        </w:rPr>
-        <w:t xml:space="preserve">Journals: </w:t>
-      </w:r>
-      <w:r>
-        <w:rPr>
-          <w:rFonts w:cs="Times New Roman"/>
-        </w:rPr>
-        <w:t xml:space="preserve">Evolution; </w:t>
-      </w:r>
-      <w:r>
-        <w:rPr>
-          <w:rFonts w:cs="Times New Roman"/>
-        </w:rPr>
-        <w:t xml:space="preserve">Biological Journal of the Linnean Society; </w:t>
-      </w:r>
-      <w:r>
-        <w:rPr>
-          <w:rFonts w:cs="Times New Roman"/>
-        </w:rPr>
-        <w:t xml:space="preserve">American Journal of Physical Anthropology; American Journal of Primatology; </w:t>
-      </w:r>
-      <w:r>
-        <w:rPr>
-          <w:rFonts w:cs="Times New Roman"/>
-        </w:rPr>
-        <w:t xml:space="preserve">Functional Ecology; </w:t>
-      </w:r>
-      <w:r>
-        <w:rPr>
-          <w:rFonts w:cs="Times New Roman"/>
-        </w:rPr>
-        <w:t>Adaptive Behavior</w:t>
-      </w:r>
-    </w:p>
-    <w:p>
-      <w:pPr>
-        <w:spacing w:after="0"/>
-        <w:ind w:left="72"/>
-        <w:rPr>
-          <w:rFonts w:cs="Times New Roman"/>
-        </w:rPr>
-      </w:pPr>
-      <w:r>
-        <w:rPr>
-          <w:rFonts w:cs="Times New Roman"/>
-          <w:i/>
-        </w:rPr>
-        <w:t>Granting agencies</w:t>
-      </w:r>
-      <w:r>
-        <w:rPr>
-          <w:rFonts w:cs="Times New Roman"/>
-        </w:rPr>
-        <w:t>: Leaky Foundation</w:t>
-      </w:r>
     </w:p>
     <w:p>
       <w:pPr>
@@ -1435,16 +1441,6 @@
         </w:rPr>
         <w:t>: Modern phylogenetic comparative methods and their application in evolutionary biology: concepts and practice (2014)</w:t>
       </w:r>
-    </w:p>
-    <w:p>
-      <w:pPr>
-        <w:spacing w:after="0"/>
-        <w:rPr>
-          <w:rFonts w:cs="Times New Roman"/>
-          <w:sz w:val="28"/>
-          <w:u w:val="single"/>
-        </w:rPr>
-      </w:pPr>
     </w:p>
     <w:p>
       <w:pPr>
